--- a/data/human_texts/human_text_45.docx
+++ b/data/human_texts/human_text_45.docx
@@ -19,7 +19,7 @@
     </w:p>
     <w:p>
       <w:r>
-        <w:t>There will be discrimination training that allows children to understand the meaning of the symbols of traffic signals for pedestrians. In this case, the discriminative stimulus would be the symbol of a white person, which reinforces the behavior of passing the street. The delta stimulus would be the red hand which means that it is not yet safe to pass (Ref-DJ49F2).</w:t>
+        <w:t>There will be discrimination training that allows children to understand the meaning of the symbols of traffic signals for pedestrians. In this case, the discriminative stimulus would be the symbol of a white person, which reinforces the behavior of passing the street. The delta stimulus would be the red hand which means that it is not yet safe to pass (Ref-u571069).</w:t>
       </w:r>
     </w:p>
     <w:p>
